--- a/News Articles/Experiment Paper/English/English3.docx
+++ b/News Articles/Experiment Paper/English/English3.docx
@@ -382,7 +382,25 @@
                 <w:sz w:val="24"/>
                 <w:szCs w:val="24"/>
               </w:rPr>
-              <w:t>President Petro Poroshenko said that rockets from a Tornado multiple launch system hit the command centre in Kramatorsk, a town behind the frontlines which is considered to be under firm government control.</w:t>
+              <w:t xml:space="preserve">President Petro </w:t>
+            </w:r>
+            <w:proofErr w:type="spellStart"/>
+            <w:r>
+              <w:rPr>
+                <w:b/>
+                <w:sz w:val="24"/>
+                <w:szCs w:val="24"/>
+              </w:rPr>
+              <w:t>Poroshenko</w:t>
+            </w:r>
+            <w:proofErr w:type="spellEnd"/>
+            <w:r>
+              <w:rPr>
+                <w:b/>
+                <w:sz w:val="24"/>
+                <w:szCs w:val="24"/>
+              </w:rPr>
+              <w:t xml:space="preserve"> said that rockets from a Tornado multiple launch system hit the command centre in Kramatorsk, a town behind the frontlines which is considered to be under firm government control.</w:t>
             </w:r>
           </w:p>
         </w:tc>
@@ -399,13 +417,23 @@
                 <w:szCs w:val="24"/>
               </w:rPr>
             </w:pPr>
-            <w:r>
-              <w:rPr>
-                <w:b/>
-                <w:sz w:val="24"/>
-                <w:szCs w:val="24"/>
-              </w:rPr>
-              <w:t>government forces  made controlled territory  .</w:t>
+            <w:proofErr w:type="gramStart"/>
+            <w:r>
+              <w:rPr>
+                <w:b/>
+                <w:sz w:val="24"/>
+                <w:szCs w:val="24"/>
+              </w:rPr>
+              <w:t>government</w:t>
+            </w:r>
+            <w:proofErr w:type="gramEnd"/>
+            <w:r>
+              <w:rPr>
+                <w:b/>
+                <w:sz w:val="24"/>
+                <w:szCs w:val="24"/>
+              </w:rPr>
+              <w:t xml:space="preserve"> forces  made controlled territory  .</w:t>
             </w:r>
           </w:p>
         </w:tc>
@@ -987,6 +1015,14 @@
                 <w:szCs w:val="24"/>
               </w:rPr>
             </w:pPr>
+            <w:r>
+              <w:rPr>
+                <w:b/>
+                <w:sz w:val="24"/>
+                <w:szCs w:val="24"/>
+              </w:rPr>
+              <w:t>0.5</w:t>
+            </w:r>
           </w:p>
         </w:tc>
       </w:tr>
@@ -1038,13 +1074,23 @@
                 <w:szCs w:val="24"/>
               </w:rPr>
             </w:pPr>
-            <w:r>
-              <w:rPr>
-                <w:b/>
-                <w:sz w:val="24"/>
-                <w:szCs w:val="24"/>
-              </w:rPr>
-              <w:t>Coh-Metrix Average</w:t>
+            <w:proofErr w:type="spellStart"/>
+            <w:r>
+              <w:rPr>
+                <w:b/>
+                <w:sz w:val="24"/>
+                <w:szCs w:val="24"/>
+              </w:rPr>
+              <w:t>Coh-Metrix</w:t>
+            </w:r>
+            <w:proofErr w:type="spellEnd"/>
+            <w:r>
+              <w:rPr>
+                <w:b/>
+                <w:sz w:val="24"/>
+                <w:szCs w:val="24"/>
+              </w:rPr>
+              <w:t xml:space="preserve"> Average</w:t>
             </w:r>
           </w:p>
         </w:tc>
@@ -1090,13 +1136,23 @@
                 <w:szCs w:val="24"/>
               </w:rPr>
             </w:pPr>
-            <w:r>
-              <w:rPr>
-                <w:b/>
-                <w:sz w:val="24"/>
-                <w:szCs w:val="24"/>
-              </w:rPr>
-              <w:t>Flesch Kincaid Grade Level</w:t>
+            <w:proofErr w:type="spellStart"/>
+            <w:r>
+              <w:rPr>
+                <w:b/>
+                <w:sz w:val="24"/>
+                <w:szCs w:val="24"/>
+              </w:rPr>
+              <w:t>Flesch</w:t>
+            </w:r>
+            <w:proofErr w:type="spellEnd"/>
+            <w:r>
+              <w:rPr>
+                <w:b/>
+                <w:sz w:val="24"/>
+                <w:szCs w:val="24"/>
+              </w:rPr>
+              <w:t xml:space="preserve"> Kincaid Grade Level</w:t>
             </w:r>
           </w:p>
         </w:tc>
@@ -1328,8 +1384,18 @@
                 <w:sz w:val="24"/>
                 <w:szCs w:val="24"/>
               </w:rPr>
-              <w:t>President Petro Poroshenko</w:t>
-            </w:r>
+              <w:t xml:space="preserve">President Petro </w:t>
+            </w:r>
+            <w:proofErr w:type="spellStart"/>
+            <w:r>
+              <w:rPr>
+                <w:b/>
+                <w:sz w:val="24"/>
+                <w:szCs w:val="24"/>
+              </w:rPr>
+              <w:t>Poroshenko</w:t>
+            </w:r>
+            <w:proofErr w:type="spellEnd"/>
             <w:r>
               <w:rPr>
                 <w:b/>
@@ -1830,6 +1896,14 @@
                 <w:szCs w:val="24"/>
               </w:rPr>
             </w:pPr>
+            <w:r>
+              <w:rPr>
+                <w:b/>
+                <w:sz w:val="24"/>
+                <w:szCs w:val="24"/>
+              </w:rPr>
+              <w:t>0.3333</w:t>
+            </w:r>
           </w:p>
         </w:tc>
       </w:tr>
@@ -1874,6 +1948,14 @@
                 <w:szCs w:val="24"/>
               </w:rPr>
             </w:pPr>
+            <w:r>
+              <w:rPr>
+                <w:b/>
+                <w:sz w:val="24"/>
+                <w:szCs w:val="24"/>
+              </w:rPr>
+              <w:t>0</w:t>
+            </w:r>
           </w:p>
         </w:tc>
       </w:tr>
@@ -1918,6 +2000,14 @@
                 <w:szCs w:val="24"/>
               </w:rPr>
             </w:pPr>
+            <w:r>
+              <w:rPr>
+                <w:b/>
+                <w:sz w:val="24"/>
+                <w:szCs w:val="24"/>
+              </w:rPr>
+              <w:t>0.1666</w:t>
+            </w:r>
           </w:p>
         </w:tc>
       </w:tr>
